--- a/Document/Spécifications API WS REST.docx
+++ b/Document/Spécifications API WS REST.docx
@@ -98,8 +98,9 @@
           <w:sz w:val="30"/>
           <w:szCs w:val="30"/>
         </w:rPr>
-        <w:t>Méthode b</w:t>
-      </w:r>
+        <w:t xml:space="preserve">Méthode </w:t>
+      </w:r>
+      <w:proofErr w:type="gramStart"/>
       <w:r>
         <w:rPr>
           <w:b/>
@@ -107,7 +108,7 @@
           <w:sz w:val="30"/>
           <w:szCs w:val="30"/>
         </w:rPr>
-        <w:t>ook</w:t>
+        <w:t>b</w:t>
       </w:r>
       <w:r>
         <w:rPr>
@@ -116,7 +117,26 @@
           <w:sz w:val="30"/>
           <w:szCs w:val="30"/>
         </w:rPr>
-        <w:t>()</w:t>
+        <w:t>ook</w:t>
+      </w:r>
+      <w:r>
+        <w:rPr>
+          <w:b/>
+          <w:bCs/>
+          <w:sz w:val="30"/>
+          <w:szCs w:val="30"/>
+        </w:rPr>
+        <w:t>(</w:t>
+      </w:r>
+      <w:proofErr w:type="gramEnd"/>
+      <w:r>
+        <w:rPr>
+          <w:b/>
+          <w:bCs/>
+          <w:sz w:val="30"/>
+          <w:szCs w:val="30"/>
+        </w:rPr>
+        <w:t>)</w:t>
       </w:r>
       <w:r>
         <w:rPr>
@@ -258,13 +278,40 @@
         </w:rPr>
         <w:t>un header « </w:t>
       </w:r>
-      <w:r>
-        <w:rPr>
-          <w:sz w:val="30"/>
-          <w:szCs w:val="30"/>
-        </w:rPr>
-        <w:t>Accept: application/json</w:t>
-      </w:r>
+      <w:proofErr w:type="spellStart"/>
+      <w:proofErr w:type="gramStart"/>
+      <w:r>
+        <w:rPr>
+          <w:sz w:val="30"/>
+          <w:szCs w:val="30"/>
+        </w:rPr>
+        <w:t>Accept</w:t>
+      </w:r>
+      <w:proofErr w:type="spellEnd"/>
+      <w:r>
+        <w:rPr>
+          <w:sz w:val="30"/>
+          <w:szCs w:val="30"/>
+        </w:rPr>
+        <w:t>:</w:t>
+      </w:r>
+      <w:proofErr w:type="gramEnd"/>
+      <w:r>
+        <w:rPr>
+          <w:sz w:val="30"/>
+          <w:szCs w:val="30"/>
+        </w:rPr>
+        <w:t xml:space="preserve"> application/</w:t>
+      </w:r>
+      <w:proofErr w:type="spellStart"/>
+      <w:r>
+        <w:rPr>
+          <w:sz w:val="30"/>
+          <w:szCs w:val="30"/>
+        </w:rPr>
+        <w:t>json</w:t>
+      </w:r>
+      <w:proofErr w:type="spellEnd"/>
       <w:r>
         <w:rPr>
           <w:sz w:val="30"/>
@@ -482,13 +529,23 @@
           <w:lang w:val="en-US"/>
         </w:rPr>
       </w:pPr>
+      <w:proofErr w:type="spellStart"/>
       <w:r>
         <w:rPr>
           <w:sz w:val="30"/>
           <w:szCs w:val="30"/>
           <w:lang w:val="en-US"/>
         </w:rPr>
-        <w:t xml:space="preserve">Création d’un </w:t>
+        <w:t>Création</w:t>
+      </w:r>
+      <w:proofErr w:type="spellEnd"/>
+      <w:r>
+        <w:rPr>
+          <w:sz w:val="30"/>
+          <w:szCs w:val="30"/>
+          <w:lang w:val="en-US"/>
+        </w:rPr>
+        <w:t xml:space="preserve"> d’un </w:t>
       </w:r>
       <w:r>
         <w:rPr>
@@ -580,13 +637,40 @@
         </w:rPr>
         <w:t>POST, un header « </w:t>
       </w:r>
-      <w:r>
-        <w:rPr>
-          <w:sz w:val="30"/>
-          <w:szCs w:val="30"/>
-        </w:rPr>
-        <w:t>Accept: application/json</w:t>
-      </w:r>
+      <w:proofErr w:type="spellStart"/>
+      <w:proofErr w:type="gramStart"/>
+      <w:r>
+        <w:rPr>
+          <w:sz w:val="30"/>
+          <w:szCs w:val="30"/>
+        </w:rPr>
+        <w:t>Accept</w:t>
+      </w:r>
+      <w:proofErr w:type="spellEnd"/>
+      <w:r>
+        <w:rPr>
+          <w:sz w:val="30"/>
+          <w:szCs w:val="30"/>
+        </w:rPr>
+        <w:t>:</w:t>
+      </w:r>
+      <w:proofErr w:type="gramEnd"/>
+      <w:r>
+        <w:rPr>
+          <w:sz w:val="30"/>
+          <w:szCs w:val="30"/>
+        </w:rPr>
+        <w:t xml:space="preserve"> application/</w:t>
+      </w:r>
+      <w:proofErr w:type="spellStart"/>
+      <w:r>
+        <w:rPr>
+          <w:sz w:val="30"/>
+          <w:szCs w:val="30"/>
+        </w:rPr>
+        <w:t>json</w:t>
+      </w:r>
+      <w:proofErr w:type="spellEnd"/>
       <w:r>
         <w:rPr>
           <w:sz w:val="30"/>
@@ -897,13 +981,40 @@
         </w:rPr>
         <w:t>, un header « </w:t>
       </w:r>
-      <w:r>
-        <w:rPr>
-          <w:sz w:val="30"/>
-          <w:szCs w:val="30"/>
-        </w:rPr>
-        <w:t>Accept: application/json</w:t>
-      </w:r>
+      <w:proofErr w:type="spellStart"/>
+      <w:proofErr w:type="gramStart"/>
+      <w:r>
+        <w:rPr>
+          <w:sz w:val="30"/>
+          <w:szCs w:val="30"/>
+        </w:rPr>
+        <w:t>Accept</w:t>
+      </w:r>
+      <w:proofErr w:type="spellEnd"/>
+      <w:r>
+        <w:rPr>
+          <w:sz w:val="30"/>
+          <w:szCs w:val="30"/>
+        </w:rPr>
+        <w:t>:</w:t>
+      </w:r>
+      <w:proofErr w:type="gramEnd"/>
+      <w:r>
+        <w:rPr>
+          <w:sz w:val="30"/>
+          <w:szCs w:val="30"/>
+        </w:rPr>
+        <w:t xml:space="preserve"> application/</w:t>
+      </w:r>
+      <w:proofErr w:type="spellStart"/>
+      <w:r>
+        <w:rPr>
+          <w:sz w:val="30"/>
+          <w:szCs w:val="30"/>
+        </w:rPr>
+        <w:t>json</w:t>
+      </w:r>
+      <w:proofErr w:type="spellEnd"/>
       <w:r>
         <w:rPr>
           <w:sz w:val="30"/>
@@ -1246,13 +1357,40 @@
         </w:rPr>
         <w:t>, un header « </w:t>
       </w:r>
-      <w:r>
-        <w:rPr>
-          <w:sz w:val="30"/>
-          <w:szCs w:val="30"/>
-        </w:rPr>
-        <w:t>Accept: application/json</w:t>
-      </w:r>
+      <w:proofErr w:type="spellStart"/>
+      <w:proofErr w:type="gramStart"/>
+      <w:r>
+        <w:rPr>
+          <w:sz w:val="30"/>
+          <w:szCs w:val="30"/>
+        </w:rPr>
+        <w:t>Accept</w:t>
+      </w:r>
+      <w:proofErr w:type="spellEnd"/>
+      <w:r>
+        <w:rPr>
+          <w:sz w:val="30"/>
+          <w:szCs w:val="30"/>
+        </w:rPr>
+        <w:t>:</w:t>
+      </w:r>
+      <w:proofErr w:type="gramEnd"/>
+      <w:r>
+        <w:rPr>
+          <w:sz w:val="30"/>
+          <w:szCs w:val="30"/>
+        </w:rPr>
+        <w:t xml:space="preserve"> application/</w:t>
+      </w:r>
+      <w:proofErr w:type="spellStart"/>
+      <w:r>
+        <w:rPr>
+          <w:sz w:val="30"/>
+          <w:szCs w:val="30"/>
+        </w:rPr>
+        <w:t>json</w:t>
+      </w:r>
+      <w:proofErr w:type="spellEnd"/>
       <w:r>
         <w:rPr>
           <w:sz w:val="30"/>
@@ -1453,6 +1591,8 @@
         </w:rPr>
         <w:t xml:space="preserve">Méthode </w:t>
       </w:r>
+      <w:proofErr w:type="spellStart"/>
+      <w:proofErr w:type="gramStart"/>
       <w:r>
         <w:rPr>
           <w:b/>
@@ -1462,6 +1602,7 @@
         </w:rPr>
         <w:t>library</w:t>
       </w:r>
+      <w:proofErr w:type="spellEnd"/>
       <w:r>
         <w:rPr>
           <w:b/>
@@ -1469,7 +1610,17 @@
           <w:sz w:val="30"/>
           <w:szCs w:val="30"/>
         </w:rPr>
-        <w:t>() du contrôler api</w:t>
+        <w:t>(</w:t>
+      </w:r>
+      <w:proofErr w:type="gramEnd"/>
+      <w:r>
+        <w:rPr>
+          <w:b/>
+          <w:bCs/>
+          <w:sz w:val="30"/>
+          <w:szCs w:val="30"/>
+        </w:rPr>
+        <w:t>) du contrôler api</w:t>
       </w:r>
     </w:p>
     <w:p>
@@ -1573,13 +1724,40 @@
         </w:rPr>
         <w:t>, un header « </w:t>
       </w:r>
-      <w:r>
-        <w:rPr>
-          <w:sz w:val="30"/>
-          <w:szCs w:val="30"/>
-        </w:rPr>
-        <w:t>Accept: application/json</w:t>
-      </w:r>
+      <w:proofErr w:type="spellStart"/>
+      <w:proofErr w:type="gramStart"/>
+      <w:r>
+        <w:rPr>
+          <w:sz w:val="30"/>
+          <w:szCs w:val="30"/>
+        </w:rPr>
+        <w:t>Accept</w:t>
+      </w:r>
+      <w:proofErr w:type="spellEnd"/>
+      <w:r>
+        <w:rPr>
+          <w:sz w:val="30"/>
+          <w:szCs w:val="30"/>
+        </w:rPr>
+        <w:t>:</w:t>
+      </w:r>
+      <w:proofErr w:type="gramEnd"/>
+      <w:r>
+        <w:rPr>
+          <w:sz w:val="30"/>
+          <w:szCs w:val="30"/>
+        </w:rPr>
+        <w:t xml:space="preserve"> application/</w:t>
+      </w:r>
+      <w:proofErr w:type="spellStart"/>
+      <w:r>
+        <w:rPr>
+          <w:sz w:val="30"/>
+          <w:szCs w:val="30"/>
+        </w:rPr>
+        <w:t>json</w:t>
+      </w:r>
+      <w:proofErr w:type="spellEnd"/>
       <w:r>
         <w:rPr>
           <w:sz w:val="30"/>
@@ -1757,14 +1935,7 @@
           <w:sz w:val="30"/>
           <w:szCs w:val="30"/>
         </w:rPr>
-        <w:t xml:space="preserve"> ou </w:t>
-      </w:r>
-      <w:r>
-        <w:rPr>
-          <w:sz w:val="30"/>
-          <w:szCs w:val="30"/>
-        </w:rPr>
-        <w:t>requête non compréhensible (400</w:t>
+        <w:t xml:space="preserve"> ou requête non compréhensible (400</w:t>
       </w:r>
       <w:r>
         <w:rPr>
@@ -1802,22 +1973,42 @@
           <w:lang w:val="en-US"/>
         </w:rPr>
       </w:pPr>
+      <w:proofErr w:type="spellStart"/>
       <w:r>
         <w:rPr>
           <w:sz w:val="30"/>
           <w:szCs w:val="30"/>
           <w:lang w:val="en-US"/>
         </w:rPr>
-        <w:t>Création d’un</w:t>
-      </w:r>
+        <w:t>Création</w:t>
+      </w:r>
+      <w:proofErr w:type="spellEnd"/>
       <w:r>
         <w:rPr>
           <w:sz w:val="30"/>
           <w:szCs w:val="30"/>
           <w:lang w:val="en-US"/>
         </w:rPr>
+        <w:t xml:space="preserve"> </w:t>
+      </w:r>
+      <w:proofErr w:type="spellStart"/>
+      <w:r>
+        <w:rPr>
+          <w:sz w:val="30"/>
+          <w:szCs w:val="30"/>
+          <w:lang w:val="en-US"/>
+        </w:rPr>
+        <w:t>d’un</w:t>
+      </w:r>
+      <w:r>
+        <w:rPr>
+          <w:sz w:val="30"/>
+          <w:szCs w:val="30"/>
+          <w:lang w:val="en-US"/>
+        </w:rPr>
         <w:t>e</w:t>
       </w:r>
+      <w:proofErr w:type="spellEnd"/>
       <w:r>
         <w:rPr>
           <w:sz w:val="30"/>
@@ -1906,7 +2097,48 @@
           <w:sz w:val="30"/>
           <w:szCs w:val="30"/>
         </w:rPr>
-        <w:t xml:space="preserve">Entrée : une requête de type POST, un header « Accept: application/json » et </w:t>
+        <w:t>Entrée : une requête de type POST, un header « </w:t>
+      </w:r>
+      <w:proofErr w:type="spellStart"/>
+      <w:proofErr w:type="gramStart"/>
+      <w:r>
+        <w:rPr>
+          <w:sz w:val="30"/>
+          <w:szCs w:val="30"/>
+        </w:rPr>
+        <w:t>Accept</w:t>
+      </w:r>
+      <w:proofErr w:type="spellEnd"/>
+      <w:r>
+        <w:rPr>
+          <w:sz w:val="30"/>
+          <w:szCs w:val="30"/>
+        </w:rPr>
+        <w:t>:</w:t>
+      </w:r>
+      <w:proofErr w:type="gramEnd"/>
+      <w:r>
+        <w:rPr>
+          <w:sz w:val="30"/>
+          <w:szCs w:val="30"/>
+        </w:rPr>
+        <w:t xml:space="preserve"> application/</w:t>
+      </w:r>
+      <w:proofErr w:type="spellStart"/>
+      <w:r>
+        <w:rPr>
+          <w:sz w:val="30"/>
+          <w:szCs w:val="30"/>
+        </w:rPr>
+        <w:t>json</w:t>
+      </w:r>
+      <w:proofErr w:type="spellEnd"/>
+      <w:r>
+        <w:rPr>
+          <w:sz w:val="30"/>
+          <w:szCs w:val="30"/>
+        </w:rPr>
+        <w:t xml:space="preserve"> » et </w:t>
       </w:r>
       <w:r>
         <w:rPr>
@@ -2064,14 +2296,7 @@
           <w:sz w:val="30"/>
           <w:szCs w:val="30"/>
         </w:rPr>
-        <w:t xml:space="preserve"> ou </w:t>
-      </w:r>
-      <w:r>
-        <w:rPr>
-          <w:sz w:val="30"/>
-          <w:szCs w:val="30"/>
-        </w:rPr>
-        <w:t>requête non compréhensible (400</w:t>
+        <w:t xml:space="preserve"> ou requête non compréhensible (400</w:t>
       </w:r>
       <w:r>
         <w:rPr>
@@ -2115,14 +2340,7 @@
           <w:sz w:val="30"/>
           <w:szCs w:val="30"/>
         </w:rPr>
-        <w:t xml:space="preserve">Mise à jour d’une </w:t>
-      </w:r>
-      <w:r>
-        <w:rPr>
-          <w:sz w:val="30"/>
-          <w:szCs w:val="30"/>
-        </w:rPr>
-        <w:t>librairie</w:t>
+        <w:t>Mise à jour d’une librairie</w:t>
       </w:r>
     </w:p>
     <w:p>
@@ -2206,13 +2424,40 @@
         </w:rPr>
         <w:t>PUT, un header « </w:t>
       </w:r>
-      <w:r>
-        <w:rPr>
-          <w:sz w:val="30"/>
-          <w:szCs w:val="30"/>
-        </w:rPr>
-        <w:t>Accept: application/json</w:t>
-      </w:r>
+      <w:proofErr w:type="spellStart"/>
+      <w:proofErr w:type="gramStart"/>
+      <w:r>
+        <w:rPr>
+          <w:sz w:val="30"/>
+          <w:szCs w:val="30"/>
+        </w:rPr>
+        <w:t>Accept</w:t>
+      </w:r>
+      <w:proofErr w:type="spellEnd"/>
+      <w:r>
+        <w:rPr>
+          <w:sz w:val="30"/>
+          <w:szCs w:val="30"/>
+        </w:rPr>
+        <w:t>:</w:t>
+      </w:r>
+      <w:proofErr w:type="gramEnd"/>
+      <w:r>
+        <w:rPr>
+          <w:sz w:val="30"/>
+          <w:szCs w:val="30"/>
+        </w:rPr>
+        <w:t xml:space="preserve"> application/</w:t>
+      </w:r>
+      <w:proofErr w:type="spellStart"/>
+      <w:r>
+        <w:rPr>
+          <w:sz w:val="30"/>
+          <w:szCs w:val="30"/>
+        </w:rPr>
+        <w:t>json</w:t>
+      </w:r>
+      <w:proofErr w:type="spellEnd"/>
       <w:r>
         <w:rPr>
           <w:sz w:val="30"/>
@@ -2225,14 +2470,7 @@
           <w:sz w:val="30"/>
           <w:szCs w:val="30"/>
         </w:rPr>
-        <w:t xml:space="preserve">, </w:t>
-      </w:r>
-      <w:r>
-        <w:rPr>
-          <w:sz w:val="30"/>
-          <w:szCs w:val="30"/>
-        </w:rPr>
-        <w:t xml:space="preserve">l’ID </w:t>
+        <w:t xml:space="preserve">, l’ID </w:t>
       </w:r>
       <w:r>
         <w:rPr>
@@ -2280,8 +2518,17 @@
           <w:sz w:val="30"/>
           <w:szCs w:val="30"/>
         </w:rPr>
-        <w:t>de la librarie</w:t>
-      </w:r>
+        <w:t xml:space="preserve">de la </w:t>
+      </w:r>
+      <w:proofErr w:type="spellStart"/>
+      <w:r>
+        <w:rPr>
+          <w:sz w:val="30"/>
+          <w:szCs w:val="30"/>
+        </w:rPr>
+        <w:t>librarie</w:t>
+      </w:r>
+      <w:proofErr w:type="spellEnd"/>
     </w:p>
     <w:p>
       <w:pPr>
@@ -2411,14 +2658,7 @@
           <w:sz w:val="30"/>
           <w:szCs w:val="30"/>
         </w:rPr>
-        <w:t xml:space="preserve"> ou </w:t>
-      </w:r>
-      <w:r>
-        <w:rPr>
-          <w:sz w:val="30"/>
-          <w:szCs w:val="30"/>
-        </w:rPr>
-        <w:t>requête non compréhensible (400</w:t>
+        <w:t xml:space="preserve"> ou requête non compréhensible (400</w:t>
       </w:r>
       <w:r>
         <w:rPr>
@@ -2469,14 +2709,7 @@
           <w:sz w:val="30"/>
           <w:szCs w:val="30"/>
         </w:rPr>
-        <w:t xml:space="preserve"> d’une </w:t>
-      </w:r>
-      <w:r>
-        <w:rPr>
-          <w:sz w:val="30"/>
-          <w:szCs w:val="30"/>
-        </w:rPr>
-        <w:t>librairie</w:t>
+        <w:t xml:space="preserve"> d’une librairie</w:t>
       </w:r>
       <w:r>
         <w:rPr>
@@ -2576,13 +2809,40 @@
         </w:rPr>
         <w:t>DELETE, un header « </w:t>
       </w:r>
-      <w:r>
-        <w:rPr>
-          <w:sz w:val="30"/>
-          <w:szCs w:val="30"/>
-        </w:rPr>
-        <w:t>Accept: application/json</w:t>
-      </w:r>
+      <w:proofErr w:type="spellStart"/>
+      <w:proofErr w:type="gramStart"/>
+      <w:r>
+        <w:rPr>
+          <w:sz w:val="30"/>
+          <w:szCs w:val="30"/>
+        </w:rPr>
+        <w:t>Accept</w:t>
+      </w:r>
+      <w:proofErr w:type="spellEnd"/>
+      <w:r>
+        <w:rPr>
+          <w:sz w:val="30"/>
+          <w:szCs w:val="30"/>
+        </w:rPr>
+        <w:t>:</w:t>
+      </w:r>
+      <w:proofErr w:type="gramEnd"/>
+      <w:r>
+        <w:rPr>
+          <w:sz w:val="30"/>
+          <w:szCs w:val="30"/>
+        </w:rPr>
+        <w:t xml:space="preserve"> application/</w:t>
+      </w:r>
+      <w:proofErr w:type="spellStart"/>
+      <w:r>
+        <w:rPr>
+          <w:sz w:val="30"/>
+          <w:szCs w:val="30"/>
+        </w:rPr>
+        <w:t>json</w:t>
+      </w:r>
+      <w:proofErr w:type="spellEnd"/>
       <w:r>
         <w:rPr>
           <w:sz w:val="30"/>
@@ -2718,14 +2978,7 @@
           <w:sz w:val="30"/>
           <w:szCs w:val="30"/>
         </w:rPr>
-        <w:t>librairie</w:t>
-      </w:r>
-      <w:r>
-        <w:rPr>
-          <w:sz w:val="30"/>
-          <w:szCs w:val="30"/>
-        </w:rPr>
-        <w:t xml:space="preserve"> </w:t>
+        <w:t xml:space="preserve">librairie </w:t>
       </w:r>
       <w:r>
         <w:rPr>
@@ -2746,30 +2999,8 @@
           <w:sz w:val="30"/>
           <w:szCs w:val="30"/>
         </w:rPr>
-        <w:t xml:space="preserve">) ou </w:t>
-      </w:r>
-      <w:r>
-        <w:rPr>
-          <w:sz w:val="30"/>
-          <w:szCs w:val="30"/>
-        </w:rPr>
-        <w:t>requête non compréhensible (400</w:t>
-      </w:r>
-      <w:r>
-        <w:rPr>
-          <w:sz w:val="30"/>
-          <w:szCs w:val="30"/>
-        </w:rPr>
-        <w:t>)</w:t>
-      </w:r>
-    </w:p>
-    <w:p>
-      <w:pPr>
-        <w:rPr>
-          <w:sz w:val="30"/>
-          <w:szCs w:val="30"/>
-        </w:rPr>
-      </w:pPr>
+        <w:t>) ou requête non compréhensible (400)</w:t>
+      </w:r>
     </w:p>
     <w:p>
       <w:pPr>
@@ -2805,6 +3036,7 @@
         </w:rPr>
         <w:t xml:space="preserve">Méthode </w:t>
       </w:r>
+      <w:proofErr w:type="gramStart"/>
       <w:r>
         <w:rPr>
           <w:b/>
@@ -2830,49 +3062,45 @@
           <w:sz w:val="30"/>
           <w:szCs w:val="30"/>
         </w:rPr>
-        <w:t>() du contrôler api</w:t>
-      </w:r>
-    </w:p>
-    <w:p>
-      <w:pPr>
-        <w:rPr>
-          <w:sz w:val="30"/>
-          <w:szCs w:val="30"/>
-        </w:rPr>
-      </w:pPr>
-    </w:p>
-    <w:p>
-      <w:pPr>
-        <w:pStyle w:val="Pardeliste"/>
-        <w:numPr>
-          <w:ilvl w:val="0"/>
-          <w:numId w:val="1"/>
-        </w:numPr>
-        <w:rPr>
-          <w:sz w:val="30"/>
-          <w:szCs w:val="30"/>
-        </w:rPr>
-      </w:pPr>
-      <w:r>
-        <w:rPr>
-          <w:sz w:val="30"/>
-          <w:szCs w:val="30"/>
-        </w:rPr>
-        <w:t xml:space="preserve">Obtention de tous les </w:t>
-      </w:r>
-      <w:r>
-        <w:rPr>
-          <w:sz w:val="30"/>
-          <w:szCs w:val="30"/>
-        </w:rPr>
-        <w:t>livre</w:t>
-      </w:r>
-      <w:r>
-        <w:rPr>
-          <w:sz w:val="30"/>
-          <w:szCs w:val="30"/>
-        </w:rPr>
-        <w:t>s</w:t>
+        <w:t>(</w:t>
+      </w:r>
+      <w:proofErr w:type="gramEnd"/>
+      <w:r>
+        <w:rPr>
+          <w:b/>
+          <w:bCs/>
+          <w:sz w:val="30"/>
+          <w:szCs w:val="30"/>
+        </w:rPr>
+        <w:t>) du contrôler api</w:t>
+      </w:r>
+    </w:p>
+    <w:p>
+      <w:pPr>
+        <w:rPr>
+          <w:sz w:val="30"/>
+          <w:szCs w:val="30"/>
+        </w:rPr>
+      </w:pPr>
+    </w:p>
+    <w:p>
+      <w:pPr>
+        <w:pStyle w:val="Pardeliste"/>
+        <w:numPr>
+          <w:ilvl w:val="0"/>
+          <w:numId w:val="1"/>
+        </w:numPr>
+        <w:rPr>
+          <w:sz w:val="30"/>
+          <w:szCs w:val="30"/>
+        </w:rPr>
+      </w:pPr>
+      <w:r>
+        <w:rPr>
+          <w:sz w:val="30"/>
+          <w:szCs w:val="30"/>
+        </w:rPr>
+        <w:t>Obtention de tous les livres</w:t>
       </w:r>
     </w:p>
     <w:p>
@@ -2939,7 +3167,48 @@
           <w:sz w:val="30"/>
           <w:szCs w:val="30"/>
         </w:rPr>
-        <w:t>Entrée : une requête de type GET, un header « Accept: application/json »</w:t>
+        <w:t>Entrée : une requête de type GET, un header « </w:t>
+      </w:r>
+      <w:proofErr w:type="spellStart"/>
+      <w:proofErr w:type="gramStart"/>
+      <w:r>
+        <w:rPr>
+          <w:sz w:val="30"/>
+          <w:szCs w:val="30"/>
+        </w:rPr>
+        <w:t>Accept</w:t>
+      </w:r>
+      <w:proofErr w:type="spellEnd"/>
+      <w:r>
+        <w:rPr>
+          <w:sz w:val="30"/>
+          <w:szCs w:val="30"/>
+        </w:rPr>
+        <w:t>:</w:t>
+      </w:r>
+      <w:proofErr w:type="gramEnd"/>
+      <w:r>
+        <w:rPr>
+          <w:sz w:val="30"/>
+          <w:szCs w:val="30"/>
+        </w:rPr>
+        <w:t xml:space="preserve"> application/</w:t>
+      </w:r>
+      <w:proofErr w:type="spellStart"/>
+      <w:r>
+        <w:rPr>
+          <w:sz w:val="30"/>
+          <w:szCs w:val="30"/>
+        </w:rPr>
+        <w:t>json</w:t>
+      </w:r>
+      <w:proofErr w:type="spellEnd"/>
+      <w:r>
+        <w:rPr>
+          <w:sz w:val="30"/>
+          <w:szCs w:val="30"/>
+        </w:rPr>
+        <w:t> »</w:t>
       </w:r>
     </w:p>
     <w:p>
@@ -3237,7 +3506,48 @@
           <w:sz w:val="30"/>
           <w:szCs w:val="30"/>
         </w:rPr>
-        <w:t>Entrée : une requête de type DELETE, un header « Accept: application/json »</w:t>
+        <w:t>Entrée : une requête de type DELETE, un header « </w:t>
+      </w:r>
+      <w:proofErr w:type="spellStart"/>
+      <w:proofErr w:type="gramStart"/>
+      <w:r>
+        <w:rPr>
+          <w:sz w:val="30"/>
+          <w:szCs w:val="30"/>
+        </w:rPr>
+        <w:t>Accept</w:t>
+      </w:r>
+      <w:proofErr w:type="spellEnd"/>
+      <w:r>
+        <w:rPr>
+          <w:sz w:val="30"/>
+          <w:szCs w:val="30"/>
+        </w:rPr>
+        <w:t>:</w:t>
+      </w:r>
+      <w:proofErr w:type="gramEnd"/>
+      <w:r>
+        <w:rPr>
+          <w:sz w:val="30"/>
+          <w:szCs w:val="30"/>
+        </w:rPr>
+        <w:t xml:space="preserve"> application/</w:t>
+      </w:r>
+      <w:proofErr w:type="spellStart"/>
+      <w:r>
+        <w:rPr>
+          <w:sz w:val="30"/>
+          <w:szCs w:val="30"/>
+        </w:rPr>
+        <w:t>json</w:t>
+      </w:r>
+      <w:proofErr w:type="spellEnd"/>
+      <w:r>
+        <w:rPr>
+          <w:sz w:val="30"/>
+          <w:szCs w:val="30"/>
+        </w:rPr>
+        <w:t> »</w:t>
       </w:r>
     </w:p>
     <w:p>
@@ -3397,6 +3707,7 @@
         </w:rPr>
         <w:t xml:space="preserve">Méthode </w:t>
       </w:r>
+      <w:proofErr w:type="gramStart"/>
       <w:r>
         <w:rPr>
           <w:b/>
@@ -3413,7 +3724,17 @@
           <w:sz w:val="30"/>
           <w:szCs w:val="30"/>
         </w:rPr>
-        <w:t>() du contrôler api</w:t>
+        <w:t>(</w:t>
+      </w:r>
+      <w:proofErr w:type="gramEnd"/>
+      <w:r>
+        <w:rPr>
+          <w:b/>
+          <w:bCs/>
+          <w:sz w:val="30"/>
+          <w:szCs w:val="30"/>
+        </w:rPr>
+        <w:t>) du contrôler api</w:t>
       </w:r>
     </w:p>
     <w:p>
@@ -3531,7 +3852,48 @@
           <w:sz w:val="30"/>
           <w:szCs w:val="30"/>
         </w:rPr>
-        <w:t>Entrée : une requête de type GET, un header « Accept: application/json »</w:t>
+        <w:t>Entrée : une requête de type GET, un header « </w:t>
+      </w:r>
+      <w:proofErr w:type="spellStart"/>
+      <w:proofErr w:type="gramStart"/>
+      <w:r>
+        <w:rPr>
+          <w:sz w:val="30"/>
+          <w:szCs w:val="30"/>
+        </w:rPr>
+        <w:t>Accept</w:t>
+      </w:r>
+      <w:proofErr w:type="spellEnd"/>
+      <w:r>
+        <w:rPr>
+          <w:sz w:val="30"/>
+          <w:szCs w:val="30"/>
+        </w:rPr>
+        <w:t>:</w:t>
+      </w:r>
+      <w:proofErr w:type="gramEnd"/>
+      <w:r>
+        <w:rPr>
+          <w:sz w:val="30"/>
+          <w:szCs w:val="30"/>
+        </w:rPr>
+        <w:t xml:space="preserve"> application/</w:t>
+      </w:r>
+      <w:proofErr w:type="spellStart"/>
+      <w:r>
+        <w:rPr>
+          <w:sz w:val="30"/>
+          <w:szCs w:val="30"/>
+        </w:rPr>
+        <w:t>json</w:t>
+      </w:r>
+      <w:proofErr w:type="spellEnd"/>
+      <w:r>
+        <w:rPr>
+          <w:sz w:val="30"/>
+          <w:szCs w:val="30"/>
+        </w:rPr>
+        <w:t> »</w:t>
       </w:r>
     </w:p>
     <w:p>
@@ -3642,30 +4004,6 @@
         </w:rPr>
         <w:t xml:space="preserve">Gestion des erreurs : requête non compréhensible (400) </w:t>
       </w:r>
-    </w:p>
-    <w:p>
-      <w:pPr>
-        <w:rPr>
-          <w:sz w:val="30"/>
-          <w:szCs w:val="30"/>
-        </w:rPr>
-      </w:pPr>
-    </w:p>
-    <w:p>
-      <w:pPr>
-        <w:rPr>
-          <w:sz w:val="30"/>
-          <w:szCs w:val="30"/>
-        </w:rPr>
-      </w:pPr>
-    </w:p>
-    <w:p>
-      <w:pPr>
-        <w:rPr>
-          <w:sz w:val="30"/>
-          <w:szCs w:val="30"/>
-        </w:rPr>
-      </w:pPr>
     </w:p>
     <w:p>
       <w:pPr>
@@ -3795,7 +4133,48 @@
           <w:sz w:val="30"/>
           <w:szCs w:val="30"/>
         </w:rPr>
-        <w:t>Entrée : une requête de type DELETE, un header « Accept: application/json »</w:t>
+        <w:t>Entrée : une requête de type DELETE, un header « </w:t>
+      </w:r>
+      <w:proofErr w:type="spellStart"/>
+      <w:proofErr w:type="gramStart"/>
+      <w:r>
+        <w:rPr>
+          <w:sz w:val="30"/>
+          <w:szCs w:val="30"/>
+        </w:rPr>
+        <w:t>Accept</w:t>
+      </w:r>
+      <w:proofErr w:type="spellEnd"/>
+      <w:r>
+        <w:rPr>
+          <w:sz w:val="30"/>
+          <w:szCs w:val="30"/>
+        </w:rPr>
+        <w:t>:</w:t>
+      </w:r>
+      <w:proofErr w:type="gramEnd"/>
+      <w:r>
+        <w:rPr>
+          <w:sz w:val="30"/>
+          <w:szCs w:val="30"/>
+        </w:rPr>
+        <w:t xml:space="preserve"> application/</w:t>
+      </w:r>
+      <w:proofErr w:type="spellStart"/>
+      <w:r>
+        <w:rPr>
+          <w:sz w:val="30"/>
+          <w:szCs w:val="30"/>
+        </w:rPr>
+        <w:t>json</w:t>
+      </w:r>
+      <w:proofErr w:type="spellEnd"/>
+      <w:r>
+        <w:rPr>
+          <w:sz w:val="30"/>
+          <w:szCs w:val="30"/>
+        </w:rPr>
+        <w:t> »</w:t>
       </w:r>
     </w:p>
     <w:p>
@@ -3928,6 +4307,8 @@
         </w:rPr>
         <w:t xml:space="preserve">Méthode </w:t>
       </w:r>
+      <w:proofErr w:type="spellStart"/>
+      <w:proofErr w:type="gramStart"/>
       <w:r>
         <w:rPr>
           <w:b/>
@@ -3935,8 +4316,9 @@
           <w:sz w:val="30"/>
           <w:szCs w:val="30"/>
         </w:rPr>
-        <w:t>books</w:t>
-      </w:r>
+        <w:t>booksInLibrary</w:t>
+      </w:r>
+      <w:proofErr w:type="spellEnd"/>
       <w:r>
         <w:rPr>
           <w:b/>
@@ -3944,8 +4326,9 @@
           <w:sz w:val="30"/>
           <w:szCs w:val="30"/>
         </w:rPr>
-        <w:t>InLibrary</w:t>
-      </w:r>
+        <w:t>(</w:t>
+      </w:r>
+      <w:proofErr w:type="gramEnd"/>
       <w:r>
         <w:rPr>
           <w:b/>
@@ -3953,7 +4336,7 @@
           <w:sz w:val="30"/>
           <w:szCs w:val="30"/>
         </w:rPr>
-        <w:t>() du contrôler api</w:t>
+        <w:t>) du contrôler api</w:t>
       </w:r>
     </w:p>
     <w:p>
@@ -4023,6 +4406,7 @@
         <w:rPr>
           <w:sz w:val="30"/>
           <w:szCs w:val="30"/>
+          <w:lang w:val="sv-SE"/>
         </w:rPr>
       </w:pPr>
       <w:hyperlink r:id="rId17" w:history="1">
@@ -4031,6 +4415,7 @@
             <w:rStyle w:val="Lienhypertexte"/>
             <w:sz w:val="30"/>
             <w:szCs w:val="30"/>
+            <w:lang w:val="sv-SE"/>
           </w:rPr>
           <w:t>http://localhost:8081/tpwsrest/api/library/1/books</w:t>
         </w:r>
@@ -4053,7 +4438,48 @@
           <w:sz w:val="30"/>
           <w:szCs w:val="30"/>
         </w:rPr>
-        <w:t>Entrée : une requête de type GET, un header « Accept: application/json »</w:t>
+        <w:t>Entrée : une requête de type GET, un header « </w:t>
+      </w:r>
+      <w:proofErr w:type="spellStart"/>
+      <w:proofErr w:type="gramStart"/>
+      <w:r>
+        <w:rPr>
+          <w:sz w:val="30"/>
+          <w:szCs w:val="30"/>
+        </w:rPr>
+        <w:t>Accept</w:t>
+      </w:r>
+      <w:proofErr w:type="spellEnd"/>
+      <w:r>
+        <w:rPr>
+          <w:sz w:val="30"/>
+          <w:szCs w:val="30"/>
+        </w:rPr>
+        <w:t>:</w:t>
+      </w:r>
+      <w:proofErr w:type="gramEnd"/>
+      <w:r>
+        <w:rPr>
+          <w:sz w:val="30"/>
+          <w:szCs w:val="30"/>
+        </w:rPr>
+        <w:t xml:space="preserve"> application/</w:t>
+      </w:r>
+      <w:proofErr w:type="spellStart"/>
+      <w:r>
+        <w:rPr>
+          <w:sz w:val="30"/>
+          <w:szCs w:val="30"/>
+        </w:rPr>
+        <w:t>json</w:t>
+      </w:r>
+      <w:proofErr w:type="spellEnd"/>
+      <w:r>
+        <w:rPr>
+          <w:sz w:val="30"/>
+          <w:szCs w:val="30"/>
+        </w:rPr>
+        <w:t> »</w:t>
       </w:r>
       <w:r>
         <w:rPr>
@@ -4253,14 +4679,7 @@
           <w:sz w:val="30"/>
           <w:szCs w:val="30"/>
         </w:rPr>
-        <w:t xml:space="preserve">, </w:t>
-      </w:r>
-      <w:r>
-        <w:rPr>
-          <w:sz w:val="30"/>
-          <w:szCs w:val="30"/>
-        </w:rPr>
-        <w:t xml:space="preserve">requête non compréhensible (400) </w:t>
+        <w:t xml:space="preserve">, requête non compréhensible (400) </w:t>
       </w:r>
     </w:p>
     <w:p>
@@ -4299,6 +4718,8 @@
         </w:rPr>
         <w:t xml:space="preserve">Méthode </w:t>
       </w:r>
+      <w:proofErr w:type="spellStart"/>
+      <w:proofErr w:type="gramStart"/>
       <w:r>
         <w:rPr>
           <w:b/>
@@ -4306,8 +4727,10 @@
           <w:sz w:val="30"/>
           <w:szCs w:val="30"/>
         </w:rPr>
-        <w:t>bookInLibrary</w:t>
-      </w:r>
+        <w:t>book</w:t>
+      </w:r>
+      <w:bookmarkStart w:id="0" w:name="_GoBack"/>
+      <w:bookmarkEnd w:id="0"/>
       <w:r>
         <w:rPr>
           <w:b/>
@@ -4315,42 +4738,55 @@
           <w:sz w:val="30"/>
           <w:szCs w:val="30"/>
         </w:rPr>
-        <w:t>() du contrôler api</w:t>
-      </w:r>
-    </w:p>
-    <w:p>
-      <w:pPr>
-        <w:rPr>
-          <w:sz w:val="30"/>
-          <w:szCs w:val="30"/>
-        </w:rPr>
-      </w:pPr>
-    </w:p>
-    <w:p>
-      <w:pPr>
-        <w:pStyle w:val="Pardeliste"/>
-        <w:numPr>
-          <w:ilvl w:val="0"/>
-          <w:numId w:val="1"/>
-        </w:numPr>
-        <w:rPr>
-          <w:sz w:val="30"/>
-          <w:szCs w:val="30"/>
-        </w:rPr>
-      </w:pPr>
-      <w:r>
-        <w:rPr>
-          <w:sz w:val="30"/>
-          <w:szCs w:val="30"/>
-        </w:rPr>
-        <w:t xml:space="preserve">Obtention d’un livre en particulier dans une </w:t>
-      </w:r>
-      <w:r>
-        <w:rPr>
-          <w:sz w:val="30"/>
-          <w:szCs w:val="30"/>
-        </w:rPr>
-        <w:t>bibliothèque</w:t>
+        <w:t>InLibrary</w:t>
+      </w:r>
+      <w:proofErr w:type="spellEnd"/>
+      <w:r>
+        <w:rPr>
+          <w:b/>
+          <w:bCs/>
+          <w:sz w:val="30"/>
+          <w:szCs w:val="30"/>
+        </w:rPr>
+        <w:t>(</w:t>
+      </w:r>
+      <w:proofErr w:type="gramEnd"/>
+      <w:r>
+        <w:rPr>
+          <w:b/>
+          <w:bCs/>
+          <w:sz w:val="30"/>
+          <w:szCs w:val="30"/>
+        </w:rPr>
+        <w:t>) du contrôler api</w:t>
+      </w:r>
+    </w:p>
+    <w:p>
+      <w:pPr>
+        <w:rPr>
+          <w:sz w:val="30"/>
+          <w:szCs w:val="30"/>
+        </w:rPr>
+      </w:pPr>
+    </w:p>
+    <w:p>
+      <w:pPr>
+        <w:pStyle w:val="Pardeliste"/>
+        <w:numPr>
+          <w:ilvl w:val="0"/>
+          <w:numId w:val="1"/>
+        </w:numPr>
+        <w:rPr>
+          <w:sz w:val="30"/>
+          <w:szCs w:val="30"/>
+        </w:rPr>
+      </w:pPr>
+      <w:r>
+        <w:rPr>
+          <w:sz w:val="30"/>
+          <w:szCs w:val="30"/>
+        </w:rPr>
+        <w:t>Obtention d’un livre en particulier dans une bibliothèque</w:t>
       </w:r>
     </w:p>
     <w:p>
@@ -4417,7 +4853,48 @@
           <w:sz w:val="30"/>
           <w:szCs w:val="30"/>
         </w:rPr>
-        <w:t>Entrée : une requête de type GET, un header « Accept: application/json »</w:t>
+        <w:t>Entrée : une requête de type GET, un header « </w:t>
+      </w:r>
+      <w:proofErr w:type="spellStart"/>
+      <w:proofErr w:type="gramStart"/>
+      <w:r>
+        <w:rPr>
+          <w:sz w:val="30"/>
+          <w:szCs w:val="30"/>
+        </w:rPr>
+        <w:t>Accept</w:t>
+      </w:r>
+      <w:proofErr w:type="spellEnd"/>
+      <w:r>
+        <w:rPr>
+          <w:sz w:val="30"/>
+          <w:szCs w:val="30"/>
+        </w:rPr>
+        <w:t>:</w:t>
+      </w:r>
+      <w:proofErr w:type="gramEnd"/>
+      <w:r>
+        <w:rPr>
+          <w:sz w:val="30"/>
+          <w:szCs w:val="30"/>
+        </w:rPr>
+        <w:t xml:space="preserve"> application/</w:t>
+      </w:r>
+      <w:proofErr w:type="spellStart"/>
+      <w:r>
+        <w:rPr>
+          <w:sz w:val="30"/>
+          <w:szCs w:val="30"/>
+        </w:rPr>
+        <w:t>json</w:t>
+      </w:r>
+      <w:proofErr w:type="spellEnd"/>
+      <w:r>
+        <w:rPr>
+          <w:sz w:val="30"/>
+          <w:szCs w:val="30"/>
+        </w:rPr>
+        <w:t> »</w:t>
       </w:r>
       <w:r>
         <w:rPr>
@@ -4452,8 +4929,17 @@
           <w:sz w:val="30"/>
           <w:szCs w:val="30"/>
         </w:rPr>
-        <w:t>et la position du livre à l’interieur</w:t>
-      </w:r>
+        <w:t>et la position du livre à l’</w:t>
+      </w:r>
+      <w:proofErr w:type="spellStart"/>
+      <w:r>
+        <w:rPr>
+          <w:sz w:val="30"/>
+          <w:szCs w:val="30"/>
+        </w:rPr>
+        <w:t>interieur</w:t>
+      </w:r>
+      <w:proofErr w:type="spellEnd"/>
     </w:p>
     <w:p>
       <w:pPr>
@@ -4660,14 +5146,7 @@
           <w:sz w:val="30"/>
           <w:szCs w:val="30"/>
         </w:rPr>
-        <w:t>Création d’un livre</w:t>
-      </w:r>
-      <w:r>
-        <w:rPr>
-          <w:sz w:val="30"/>
-          <w:szCs w:val="30"/>
-        </w:rPr>
-        <w:t xml:space="preserve"> dans une bibliothèque</w:t>
+        <w:t>Création d’un livre dans une bibliothèque</w:t>
       </w:r>
       <w:r>
         <w:rPr>
@@ -4709,6 +5188,7 @@
         <w:rPr>
           <w:sz w:val="30"/>
           <w:szCs w:val="30"/>
+          <w:lang w:val="en-US"/>
         </w:rPr>
       </w:pPr>
       <w:hyperlink r:id="rId19" w:history="1">
@@ -4717,6 +5197,7 @@
             <w:rStyle w:val="Lienhypertexte"/>
             <w:sz w:val="30"/>
             <w:szCs w:val="30"/>
+            <w:lang w:val="en-US"/>
           </w:rPr>
           <w:t>http://localhost:8081/tpwsrest/api/library/2/book/10?name=newBook&amp;releaseDate=2017-04-01T22:00:00Z&amp;isbn=666&amp;author=JCVD&amp;library.id=2</w:t>
         </w:r>
@@ -4739,7 +5220,48 @@
           <w:sz w:val="30"/>
           <w:szCs w:val="30"/>
         </w:rPr>
-        <w:t xml:space="preserve">Entrée : une requête de type POST, un header « Accept: application/json » </w:t>
+        <w:t>Entrée : une requête de type POST, un header « </w:t>
+      </w:r>
+      <w:proofErr w:type="spellStart"/>
+      <w:proofErr w:type="gramStart"/>
+      <w:r>
+        <w:rPr>
+          <w:sz w:val="30"/>
+          <w:szCs w:val="30"/>
+        </w:rPr>
+        <w:t>Accept</w:t>
+      </w:r>
+      <w:proofErr w:type="spellEnd"/>
+      <w:r>
+        <w:rPr>
+          <w:sz w:val="30"/>
+          <w:szCs w:val="30"/>
+        </w:rPr>
+        <w:t>:</w:t>
+      </w:r>
+      <w:proofErr w:type="gramEnd"/>
+      <w:r>
+        <w:rPr>
+          <w:sz w:val="30"/>
+          <w:szCs w:val="30"/>
+        </w:rPr>
+        <w:t xml:space="preserve"> application/</w:t>
+      </w:r>
+      <w:proofErr w:type="spellStart"/>
+      <w:r>
+        <w:rPr>
+          <w:sz w:val="30"/>
+          <w:szCs w:val="30"/>
+        </w:rPr>
+        <w:t>json</w:t>
+      </w:r>
+      <w:proofErr w:type="spellEnd"/>
+      <w:r>
+        <w:rPr>
+          <w:sz w:val="30"/>
+          <w:szCs w:val="30"/>
+        </w:rPr>
+        <w:t xml:space="preserve"> » </w:t>
       </w:r>
       <w:r>
         <w:rPr>
@@ -4915,8 +5437,6 @@
           <w:szCs w:val="30"/>
         </w:rPr>
       </w:pPr>
-      <w:bookmarkStart w:id="0" w:name="_GoBack"/>
-      <w:bookmarkEnd w:id="0"/>
     </w:p>
     <w:sectPr>
       <w:pgSz w:w="11900" w:h="16840"/>

--- a/Document/Spécifications API WS REST.docx
+++ b/Document/Spécifications API WS REST.docx
@@ -4727,18 +4727,7 @@
           <w:sz w:val="30"/>
           <w:szCs w:val="30"/>
         </w:rPr>
-        <w:t>book</w:t>
-      </w:r>
-      <w:bookmarkStart w:id="0" w:name="_GoBack"/>
-      <w:bookmarkEnd w:id="0"/>
-      <w:r>
-        <w:rPr>
-          <w:b/>
-          <w:bCs/>
-          <w:sz w:val="30"/>
-          <w:szCs w:val="30"/>
-        </w:rPr>
-        <w:t>InLibrary</w:t>
+        <w:t>bookInLibrary</w:t>
       </w:r>
       <w:proofErr w:type="spellEnd"/>
       <w:r>
@@ -5435,8 +5424,11 @@
         <w:rPr>
           <w:sz w:val="30"/>
           <w:szCs w:val="30"/>
-        </w:rPr>
-      </w:pPr>
+          <w:lang w:val="en-US"/>
+        </w:rPr>
+      </w:pPr>
+      <w:bookmarkStart w:id="0" w:name="_GoBack"/>
+      <w:bookmarkEnd w:id="0"/>
     </w:p>
     <w:sectPr>
       <w:pgSz w:w="11900" w:h="16840"/>
